--- a/作文/issue/历史/To understand the most important characteristics of a society, one must study its major cities.docx
+++ b/作文/issue/历史/To understand the most important characteristics of a society, one must study its major cities.docx
@@ -23,31 +23,7 @@
           <w:sz w:val="29"/>
           <w:szCs w:val="29"/>
         </w:rPr>
-        <w:t xml:space="preserve">2) </w:t>
-      </w:r>
-      <w:bookmarkStart w:id="0" w:name="_GoBack"/>
-      <w:r>
-        <w:rPr>
-          <w:rFonts w:ascii="Times" w:hAnsi="Times" w:cs="Times"/>
-          <w:b/>
-          <w:bCs/>
-          <w:color w:val="000000"/>
-          <w:sz w:val="29"/>
-          <w:szCs w:val="29"/>
-        </w:rPr>
-        <w:t>To understand the most important characteristics of a society, one must study its major cities</w:t>
-      </w:r>
-      <w:bookmarkEnd w:id="0"/>
-      <w:r>
-        <w:rPr>
-          <w:rFonts w:ascii="Times" w:hAnsi="Times" w:cs="Times"/>
-          <w:b/>
-          <w:bCs/>
-          <w:color w:val="000000"/>
-          <w:sz w:val="29"/>
-          <w:szCs w:val="29"/>
-        </w:rPr>
-        <w:t xml:space="preserve">. </w:t>
+        <w:t xml:space="preserve">2) To understand the most important characteristics of a society, one must study its major cities. </w:t>
       </w:r>
     </w:p>
     <w:p>
@@ -176,7 +152,6 @@
     <w:p>
       <w:pPr>
         <w:rPr>
-          <w:rFonts w:hint="eastAsia"/>
           <w:lang w:eastAsia="zh-CN"/>
         </w:rPr>
       </w:pPr>
@@ -191,7 +166,6 @@
     <w:p>
       <w:pPr>
         <w:rPr>
-          <w:rFonts w:hint="eastAsia"/>
           <w:lang w:eastAsia="zh-CN"/>
         </w:rPr>
       </w:pPr>
@@ -213,7 +187,6 @@
     <w:p>
       <w:pPr>
         <w:rPr>
-          <w:rFonts w:hint="eastAsia"/>
           <w:lang w:eastAsia="zh-CN"/>
         </w:rPr>
       </w:pPr>
@@ -270,7 +243,6 @@
     <w:p>
       <w:pPr>
         <w:rPr>
-          <w:rFonts w:hint="eastAsia"/>
           <w:lang w:eastAsia="zh-CN"/>
         </w:rPr>
       </w:pPr>
@@ -375,7 +347,6 @@
     <w:p>
       <w:pPr>
         <w:rPr>
-          <w:rFonts w:hint="eastAsia"/>
           <w:lang w:eastAsia="zh-CN"/>
         </w:rPr>
       </w:pPr>
@@ -503,7 +474,6 @@
     <w:p>
       <w:pPr>
         <w:rPr>
-          <w:rFonts w:hint="eastAsia"/>
           <w:lang w:eastAsia="zh-CN"/>
         </w:rPr>
       </w:pPr>
@@ -553,10 +523,813 @@
     <w:p>
       <w:pPr>
         <w:rPr>
-          <w:rFonts w:hint="eastAsia"/>
           <w:lang w:eastAsia="zh-CN"/>
         </w:rPr>
       </w:pPr>
+    </w:p>
+    <w:p>
+      <w:pPr>
+        <w:rPr>
+          <w:lang w:eastAsia="zh-CN"/>
+        </w:rPr>
+      </w:pPr>
+      <w:r>
+        <w:rPr>
+          <w:lang w:eastAsia="zh-CN"/>
+        </w:rPr>
+        <w:t xml:space="preserve">Major </w:t>
+      </w:r>
+      <w:r>
+        <w:rPr>
+          <w:rFonts w:hint="eastAsia"/>
+          <w:lang w:eastAsia="zh-CN"/>
+        </w:rPr>
+        <w:t>cities more or less reflect</w:t>
+      </w:r>
+      <w:r>
+        <w:rPr>
+          <w:lang w:eastAsia="zh-CN"/>
+        </w:rPr>
+        <w:t xml:space="preserve"> features of</w:t>
+      </w:r>
+      <w:r>
+        <w:rPr>
+          <w:rFonts w:hint="eastAsia"/>
+          <w:lang w:eastAsia="zh-CN"/>
+        </w:rPr>
+        <w:t xml:space="preserve"> national culture?</w:t>
+      </w:r>
+      <w:r>
+        <w:rPr>
+          <w:lang w:eastAsia="zh-CN"/>
+        </w:rPr>
+        <w:t>...</w:t>
+      </w:r>
+    </w:p>
+    <w:p>
+      <w:pPr>
+        <w:rPr>
+          <w:lang w:eastAsia="zh-CN"/>
+        </w:rPr>
+      </w:pPr>
+    </w:p>
+    <w:p>
+      <w:pPr>
+        <w:widowControl w:val="0"/>
+        <w:autoSpaceDE w:val="0"/>
+        <w:autoSpaceDN w:val="0"/>
+        <w:adjustRightInd w:val="0"/>
+        <w:spacing w:after="240" w:line="280" w:lineRule="atLeast"/>
+        <w:rPr>
+          <w:lang w:eastAsia="zh-CN"/>
+        </w:rPr>
+      </w:pPr>
+      <w:r>
+        <w:rPr>
+          <w:rFonts w:ascii="Arial" w:hAnsi="Arial" w:cs="Arial"/>
+          <w:color w:val="000000"/>
+          <w:lang w:eastAsia="zh-CN"/>
+        </w:rPr>
+        <w:t xml:space="preserve">Major </w:t>
+      </w:r>
+      <w:r>
+        <w:rPr>
+          <w:rFonts w:ascii="Arial" w:hAnsi="Arial" w:cs="Arial"/>
+          <w:color w:val="000000"/>
+        </w:rPr>
+        <w:t>c</w:t>
+      </w:r>
+      <w:r>
+        <w:rPr>
+          <w:rFonts w:ascii="Arial" w:hAnsi="Arial" w:cs="Arial"/>
+          <w:color w:val="000000"/>
+        </w:rPr>
+        <w:t>ities draw recorded history, festivals, fairs, plays, and tournaments to enhance the staging of cultural attractions.</w:t>
+      </w:r>
+      <w:r>
+        <w:rPr>
+          <w:rFonts w:ascii="Arial" w:hAnsi="Arial" w:cs="Arial"/>
+          <w:color w:val="000000"/>
+          <w:lang w:eastAsia="zh-CN"/>
+        </w:rPr>
+        <w:t xml:space="preserve"> </w:t>
+      </w:r>
+      <w:r>
+        <w:rPr>
+          <w:rFonts w:ascii="Arial" w:hAnsi="Arial" w:cs="Arial"/>
+          <w:color w:val="000000"/>
+          <w:lang w:eastAsia="zh-CN"/>
+        </w:rPr>
+        <w:t>Tokyo is the administrative, financial, educational, cultural and industrial center of Japan</w:t>
+      </w:r>
+      <w:r>
+        <w:rPr>
+          <w:rFonts w:ascii="Arial" w:hAnsi="Arial" w:cs="Arial"/>
+          <w:color w:val="000000"/>
+          <w:lang w:eastAsia="zh-CN"/>
+        </w:rPr>
+        <w:t xml:space="preserve">; </w:t>
+      </w:r>
+      <w:r>
+        <w:rPr>
+          <w:rFonts w:ascii="Arial" w:hAnsi="Arial" w:cs="Arial"/>
+          <w:color w:val="000000"/>
+          <w:lang w:eastAsia="zh-CN"/>
+        </w:rPr>
+        <w:t>Seoul is</w:t>
+      </w:r>
+      <w:r>
+        <w:t xml:space="preserve"> </w:t>
+      </w:r>
+      <w:r>
+        <w:rPr>
+          <w:rFonts w:ascii="Arial" w:hAnsi="Arial" w:cs="Arial"/>
+          <w:color w:val="000000"/>
+          <w:lang w:eastAsia="zh-CN"/>
+        </w:rPr>
+        <w:t>t</w:t>
+      </w:r>
+      <w:r>
+        <w:rPr>
+          <w:rFonts w:ascii="Arial" w:hAnsi="Arial" w:cs="Arial"/>
+          <w:color w:val="000000"/>
+          <w:lang w:eastAsia="zh-CN"/>
+        </w:rPr>
+        <w:t>he political, commercial, industrial, and cultural center of South Korea</w:t>
+      </w:r>
+      <w:r>
+        <w:rPr>
+          <w:rFonts w:ascii="Arial" w:hAnsi="Arial" w:cs="Arial"/>
+          <w:color w:val="000000"/>
+          <w:lang w:eastAsia="zh-CN"/>
+        </w:rPr>
+        <w:t>;</w:t>
+      </w:r>
+      <w:r>
+        <w:t xml:space="preserve"> </w:t>
+      </w:r>
+      <w:r>
+        <w:rPr>
+          <w:rFonts w:ascii="Arial" w:hAnsi="Arial" w:cs="Arial"/>
+          <w:color w:val="000000"/>
+          <w:lang w:eastAsia="zh-CN"/>
+        </w:rPr>
+        <w:t xml:space="preserve">Beijing is the political, cultural, and educational center of </w:t>
+      </w:r>
+      <w:r>
+        <w:rPr>
+          <w:rFonts w:ascii="Arial" w:hAnsi="Arial" w:cs="Arial"/>
+          <w:color w:val="000000"/>
+          <w:lang w:eastAsia="zh-CN"/>
+        </w:rPr>
+        <w:t>China.</w:t>
+      </w:r>
+      <w:r>
+        <w:rPr>
+          <w:rFonts w:ascii="Arial" w:hAnsi="Arial" w:cs="Arial"/>
+          <w:color w:val="000000"/>
+          <w:lang w:eastAsia="zh-CN"/>
+        </w:rPr>
+        <w:t xml:space="preserve"> Those cities preserve the significant building, customs and culture </w:t>
+      </w:r>
+      <w:r>
+        <w:rPr>
+          <w:rFonts w:ascii="Arial" w:hAnsi="Arial" w:cs="Arial"/>
+          <w:color w:val="000000"/>
+          <w:lang w:eastAsia="zh-CN"/>
+        </w:rPr>
+        <w:t>of the nation</w:t>
+      </w:r>
+      <w:r>
+        <w:rPr>
+          <w:rFonts w:ascii="Arial" w:hAnsi="Arial" w:cs="Arial"/>
+          <w:color w:val="000000"/>
+          <w:lang w:eastAsia="zh-CN"/>
+        </w:rPr>
+        <w:t>; besides, they attract the youth come and generate new features</w:t>
+      </w:r>
+      <w:r>
+        <w:t xml:space="preserve"> </w:t>
+      </w:r>
+      <w:r>
+        <w:rPr>
+          <w:rFonts w:ascii="Arial" w:hAnsi="Arial" w:cs="Arial"/>
+          <w:color w:val="000000"/>
+          <w:lang w:eastAsia="zh-CN"/>
+        </w:rPr>
+        <w:t>–</w:t>
+      </w:r>
+      <w:r>
+        <w:rPr>
+          <w:rFonts w:ascii="Arial" w:hAnsi="Arial" w:cs="Arial"/>
+          <w:color w:val="000000"/>
+          <w:lang w:eastAsia="zh-CN"/>
+        </w:rPr>
+        <w:t xml:space="preserve"> </w:t>
+      </w:r>
+      <w:r>
+        <w:rPr>
+          <w:rFonts w:ascii="Arial" w:hAnsi="Arial" w:cs="Arial"/>
+          <w:color w:val="000000"/>
+          <w:lang w:eastAsia="zh-CN"/>
+        </w:rPr>
+        <w:t>fashion, music, design, film, art and architecture</w:t>
+      </w:r>
+      <w:r>
+        <w:rPr>
+          <w:rFonts w:ascii="Arial" w:hAnsi="Arial" w:cs="Arial"/>
+          <w:color w:val="000000"/>
+          <w:lang w:eastAsia="zh-CN"/>
+        </w:rPr>
+        <w:t>. They d</w:t>
+      </w:r>
+      <w:r>
+        <w:rPr>
+          <w:rFonts w:ascii="Arial" w:hAnsi="Arial" w:cs="Arial"/>
+          <w:color w:val="000000"/>
+          <w:lang w:eastAsia="zh-CN"/>
+        </w:rPr>
+        <w:t xml:space="preserve">evelop, enliven, enhance, and promote arts, </w:t>
+      </w:r>
+      <w:r>
+        <w:rPr>
+          <w:rFonts w:ascii="Arial" w:hAnsi="Arial" w:cs="Arial"/>
+          <w:color w:val="000000"/>
+          <w:lang w:eastAsia="zh-CN"/>
+        </w:rPr>
+        <w:t>culture, and cultural diversity.</w:t>
+      </w:r>
+      <w:r>
+        <w:rPr>
+          <w:rFonts w:ascii="Arial" w:hAnsi="Arial" w:cs="Arial"/>
+          <w:color w:val="000000"/>
+        </w:rPr>
+        <w:t xml:space="preserve"> </w:t>
+      </w:r>
+      <w:r>
+        <w:rPr>
+          <w:rFonts w:ascii="Arial" w:hAnsi="Arial" w:cs="Arial"/>
+          <w:color w:val="000000"/>
+          <w:lang w:eastAsia="zh-CN"/>
+        </w:rPr>
+        <w:t xml:space="preserve">In sum, </w:t>
+      </w:r>
+      <w:r>
+        <w:rPr>
+          <w:rFonts w:hint="eastAsia"/>
+          <w:lang w:eastAsia="zh-CN"/>
+        </w:rPr>
+        <w:t>m</w:t>
+      </w:r>
+      <w:r>
+        <w:rPr>
+          <w:rFonts w:hint="eastAsia"/>
+          <w:lang w:eastAsia="zh-CN"/>
+        </w:rPr>
+        <w:t xml:space="preserve">ajor cities </w:t>
+      </w:r>
+      <w:r>
+        <w:rPr>
+          <w:lang w:eastAsia="zh-CN"/>
+        </w:rPr>
+        <w:t xml:space="preserve">could be regarded </w:t>
+      </w:r>
+      <w:r>
+        <w:rPr>
+          <w:rFonts w:hint="eastAsia"/>
+          <w:lang w:eastAsia="zh-CN"/>
+        </w:rPr>
+        <w:t>as</w:t>
+      </w:r>
+      <w:r>
+        <w:rPr>
+          <w:rFonts w:hint="eastAsia"/>
+          <w:lang w:eastAsia="zh-CN"/>
+        </w:rPr>
+        <w:t xml:space="preserve"> the cultural centers of a society.</w:t>
+      </w:r>
+    </w:p>
+    <w:p>
+      <w:pPr>
+        <w:widowControl w:val="0"/>
+        <w:autoSpaceDE w:val="0"/>
+        <w:autoSpaceDN w:val="0"/>
+        <w:adjustRightInd w:val="0"/>
+        <w:spacing w:after="240" w:line="280" w:lineRule="atLeast"/>
+        <w:rPr>
+          <w:rFonts w:ascii="Times" w:hAnsi="Times" w:cs="Times"/>
+          <w:color w:val="000000"/>
+          <w:lang w:eastAsia="zh-CN"/>
+        </w:rPr>
+      </w:pPr>
+      <w:bookmarkStart w:id="0" w:name="_GoBack"/>
+      <w:r>
+        <w:rPr>
+          <w:rFonts w:ascii="Times" w:hAnsi="Times" w:cs="Times"/>
+          <w:color w:val="000000"/>
+        </w:rPr>
+        <w:t xml:space="preserve">Globalization gradually erases </w:t>
+      </w:r>
+      <w:r>
+        <w:rPr>
+          <w:rFonts w:ascii="Times" w:hAnsi="Times" w:cs="Times"/>
+          <w:color w:val="000000"/>
+          <w:lang w:eastAsia="zh-CN"/>
+        </w:rPr>
+        <w:t>diversity</w:t>
+      </w:r>
+      <w:r>
+        <w:rPr>
+          <w:rFonts w:ascii="Times" w:hAnsi="Times" w:cs="Times"/>
+          <w:color w:val="000000"/>
+        </w:rPr>
+        <w:t xml:space="preserve"> and </w:t>
+      </w:r>
+      <w:r>
+        <w:rPr>
+          <w:rFonts w:ascii="Times" w:hAnsi="Times" w:cs="Times"/>
+          <w:color w:val="000000"/>
+          <w:lang w:eastAsia="zh-CN"/>
+        </w:rPr>
+        <w:t>indigenous</w:t>
+      </w:r>
+      <w:r>
+        <w:rPr>
+          <w:rFonts w:ascii="Times" w:hAnsi="Times" w:cs="Times"/>
+          <w:color w:val="000000"/>
+        </w:rPr>
+        <w:t xml:space="preserve"> identities</w:t>
+      </w:r>
+      <w:r>
+        <w:rPr>
+          <w:rFonts w:ascii="Times" w:hAnsi="Times" w:cs="Times"/>
+          <w:color w:val="000000"/>
+          <w:lang w:eastAsia="zh-CN"/>
+        </w:rPr>
+        <w:t xml:space="preserve"> of major cities</w:t>
+      </w:r>
+      <w:r>
+        <w:rPr>
+          <w:rFonts w:ascii="Times" w:hAnsi="Times" w:cs="Times"/>
+          <w:color w:val="000000"/>
+        </w:rPr>
+        <w:t>.</w:t>
+      </w:r>
+      <w:r>
+        <w:rPr>
+          <w:rFonts w:ascii="Times" w:hAnsi="Times" w:cs="Times"/>
+          <w:color w:val="000000"/>
+          <w:lang w:eastAsia="zh-CN"/>
+        </w:rPr>
+        <w:t xml:space="preserve"> T</w:t>
+      </w:r>
+      <w:r>
+        <w:rPr>
+          <w:rFonts w:ascii="Times" w:hAnsi="Times" w:cs="Times"/>
+          <w:color w:val="000000"/>
+          <w:lang w:eastAsia="zh-CN"/>
+        </w:rPr>
+        <w:t xml:space="preserve">he “serial </w:t>
+      </w:r>
+      <w:bookmarkEnd w:id="0"/>
+      <w:r>
+        <w:rPr>
+          <w:rFonts w:ascii="Times" w:hAnsi="Times" w:cs="Times"/>
+          <w:color w:val="000000"/>
+          <w:lang w:eastAsia="zh-CN"/>
+        </w:rPr>
+        <w:t>reproduction” of</w:t>
+      </w:r>
+      <w:r>
+        <w:rPr>
+          <w:rFonts w:ascii="Times" w:hAnsi="Times" w:cs="Times"/>
+          <w:color w:val="000000"/>
+          <w:lang w:eastAsia="zh-CN"/>
+        </w:rPr>
+        <w:t xml:space="preserve"> malls, pedestrian city centers and</w:t>
+      </w:r>
+      <w:r>
+        <w:rPr>
+          <w:rFonts w:ascii="Times" w:hAnsi="Times" w:cs="Times"/>
+          <w:color w:val="000000"/>
+          <w:lang w:eastAsia="zh-CN"/>
+        </w:rPr>
+        <w:t xml:space="preserve"> plazas </w:t>
+      </w:r>
+      <w:r>
+        <w:rPr>
+          <w:rFonts w:ascii="Times" w:hAnsi="Times" w:cs="Times"/>
+          <w:color w:val="000000"/>
+          <w:lang w:eastAsia="zh-CN"/>
+        </w:rPr>
+        <w:t>become the</w:t>
+      </w:r>
+      <w:r>
+        <w:rPr>
+          <w:rFonts w:ascii="Times" w:hAnsi="Times" w:cs="Times"/>
+          <w:color w:val="000000"/>
+          <w:lang w:eastAsia="zh-CN"/>
+        </w:rPr>
+        <w:t xml:space="preserve"> capital </w:t>
+      </w:r>
+      <w:r>
+        <w:rPr>
+          <w:rFonts w:ascii="Times" w:hAnsi="Times" w:cs="Times"/>
+          <w:color w:val="000000"/>
+          <w:lang w:eastAsia="zh-CN"/>
+        </w:rPr>
+        <w:t>hallmarks of major cities.</w:t>
+      </w:r>
+      <w:r>
+        <w:t xml:space="preserve"> </w:t>
+      </w:r>
+      <w:r>
+        <w:rPr>
+          <w:rFonts w:ascii="Times" w:hAnsi="Times" w:cs="Times"/>
+          <w:color w:val="000000"/>
+          <w:lang w:eastAsia="zh-CN"/>
+        </w:rPr>
+        <w:t>Global firms in retailing, tourism, hotel accommodation and fast-food outlets have invested in urban prime sites with the result that the mix of shopping and leisure experiences</w:t>
+      </w:r>
+      <w:r>
+        <w:rPr>
+          <w:rFonts w:ascii="Times" w:hAnsi="Times" w:cs="Times" w:hint="eastAsia"/>
+          <w:color w:val="000000"/>
+          <w:lang w:eastAsia="zh-CN"/>
+        </w:rPr>
+        <w:t xml:space="preserve"> </w:t>
+      </w:r>
+      <w:r>
+        <w:rPr>
+          <w:rFonts w:ascii="Times" w:hAnsi="Times" w:cs="Times"/>
+          <w:color w:val="000000"/>
+          <w:lang w:eastAsia="zh-CN"/>
+        </w:rPr>
+        <w:t>varies little from one city to another.</w:t>
+      </w:r>
+      <w:r>
+        <w:t xml:space="preserve"> </w:t>
+      </w:r>
+      <w:r>
+        <w:rPr>
+          <w:lang w:eastAsia="zh-CN"/>
+        </w:rPr>
+        <w:t>S</w:t>
+      </w:r>
+      <w:r>
+        <w:rPr>
+          <w:lang w:eastAsia="zh-CN"/>
+        </w:rPr>
+        <w:t xml:space="preserve">ince the mid-20th century, a large number of Beijing </w:t>
+      </w:r>
+      <w:proofErr w:type="spellStart"/>
+      <w:r>
+        <w:rPr>
+          <w:lang w:eastAsia="zh-CN"/>
+        </w:rPr>
+        <w:t>hutongs</w:t>
+      </w:r>
+      <w:proofErr w:type="spellEnd"/>
+      <w:r>
+        <w:rPr>
+          <w:lang w:eastAsia="zh-CN"/>
+        </w:rPr>
+        <w:t xml:space="preserve"> were demolished to make way for new roads and buildings. All that history simply gone, and with it the remaining vestiges of charm once associated with Old Beijing.</w:t>
+      </w:r>
+      <w:r>
+        <w:rPr>
+          <w:lang w:eastAsia="zh-CN"/>
+        </w:rPr>
+        <w:t xml:space="preserve"> </w:t>
+      </w:r>
+      <w:r>
+        <w:rPr>
+          <w:rFonts w:ascii="Times" w:hAnsi="Times" w:cs="Times"/>
+          <w:color w:val="000000"/>
+          <w:lang w:eastAsia="zh-CN"/>
+        </w:rPr>
+        <w:t>Everywhere is nowhere; all places are pretty much the same.</w:t>
+      </w:r>
+      <w:r>
+        <w:rPr>
+          <w:rFonts w:ascii="Times" w:hAnsi="Times" w:cs="Times"/>
+          <w:color w:val="000000"/>
+          <w:lang w:eastAsia="zh-CN"/>
+        </w:rPr>
+        <w:t xml:space="preserve"> In sum, </w:t>
+      </w:r>
+      <w:r>
+        <w:rPr>
+          <w:rFonts w:ascii="Times" w:hAnsi="Times" w:cs="Times"/>
+          <w:color w:val="000000"/>
+          <w:lang w:eastAsia="zh-CN"/>
+        </w:rPr>
+        <w:t>Particular distinctive places</w:t>
+      </w:r>
+      <w:r>
+        <w:rPr>
+          <w:rFonts w:ascii="Times" w:hAnsi="Times" w:cs="Times"/>
+          <w:color w:val="000000"/>
+          <w:lang w:eastAsia="zh-CN"/>
+        </w:rPr>
+        <w:t xml:space="preserve"> of major cities</w:t>
+      </w:r>
+      <w:r>
+        <w:rPr>
+          <w:rFonts w:ascii="Times" w:hAnsi="Times" w:cs="Times"/>
+          <w:color w:val="000000"/>
+          <w:lang w:eastAsia="zh-CN"/>
+        </w:rPr>
+        <w:t xml:space="preserve"> disappear only to be replaced by universal homogenous “non places.”</w:t>
+      </w:r>
+    </w:p>
+    <w:p>
+      <w:pPr>
+        <w:widowControl w:val="0"/>
+        <w:autoSpaceDE w:val="0"/>
+        <w:autoSpaceDN w:val="0"/>
+        <w:adjustRightInd w:val="0"/>
+        <w:spacing w:after="240" w:line="280" w:lineRule="atLeast"/>
+        <w:rPr>
+          <w:rFonts w:ascii="Times" w:hAnsi="Times" w:cs="Times"/>
+          <w:color w:val="000000"/>
+          <w:lang w:eastAsia="zh-CN"/>
+        </w:rPr>
+      </w:pPr>
+      <w:r>
+        <w:rPr>
+          <w:rFonts w:ascii="Times" w:hAnsi="Times" w:cs="Times"/>
+          <w:color w:val="000000"/>
+          <w:lang w:eastAsia="zh-CN"/>
+        </w:rPr>
+        <w:t xml:space="preserve">Major </w:t>
+      </w:r>
+      <w:r>
+        <w:rPr>
+          <w:rFonts w:ascii="Times" w:hAnsi="Times" w:cs="Times" w:hint="eastAsia"/>
+          <w:color w:val="000000"/>
+          <w:lang w:eastAsia="zh-CN"/>
+        </w:rPr>
+        <w:t>cities just</w:t>
+      </w:r>
+      <w:r>
+        <w:rPr>
+          <w:rFonts w:ascii="Times" w:hAnsi="Times" w:cs="Times"/>
+          <w:color w:val="000000"/>
+          <w:lang w:eastAsia="zh-CN"/>
+        </w:rPr>
+        <w:t xml:space="preserve"> represent</w:t>
+      </w:r>
+      <w:r>
+        <w:rPr>
+          <w:rFonts w:ascii="Times" w:hAnsi="Times" w:cs="Times"/>
+          <w:color w:val="000000"/>
+          <w:lang w:eastAsia="zh-CN"/>
+        </w:rPr>
+        <w:t xml:space="preserve"> a small part of the national culture</w:t>
+      </w:r>
+      <w:r>
+        <w:rPr>
+          <w:rFonts w:ascii="Times" w:hAnsi="Times" w:cs="Times" w:hint="eastAsia"/>
+          <w:color w:val="000000"/>
+          <w:lang w:eastAsia="zh-CN"/>
+        </w:rPr>
+        <w:t xml:space="preserve">. </w:t>
+      </w:r>
+      <w:r>
+        <w:rPr>
+          <w:rFonts w:cs="Times"/>
+          <w:bCs/>
+          <w:color w:val="000000"/>
+          <w:lang w:eastAsia="zh-CN"/>
+        </w:rPr>
+        <w:t>In China, there are 56 ethnic groups let alone hundreds of dialects within country.</w:t>
+      </w:r>
+      <w:r>
+        <w:rPr>
+          <w:rFonts w:cs="Times"/>
+          <w:bCs/>
+          <w:color w:val="000000"/>
+          <w:lang w:eastAsia="zh-CN"/>
+        </w:rPr>
+        <w:t xml:space="preserve"> Beijing, Shanghai and Hong Kong can’</w:t>
+      </w:r>
+      <w:r>
+        <w:rPr>
+          <w:rFonts w:cs="Times" w:hint="eastAsia"/>
+          <w:bCs/>
+          <w:color w:val="000000"/>
+          <w:lang w:eastAsia="zh-CN"/>
+        </w:rPr>
+        <w:t xml:space="preserve">t encompass </w:t>
+      </w:r>
+      <w:r>
+        <w:rPr>
+          <w:rFonts w:cs="Times"/>
+          <w:bCs/>
+          <w:color w:val="000000"/>
+          <w:lang w:eastAsia="zh-CN"/>
+        </w:rPr>
+        <w:t>the small provinces</w:t>
+      </w:r>
+      <w:r>
+        <w:rPr>
+          <w:rFonts w:cs="Times"/>
+          <w:bCs/>
+          <w:color w:val="000000"/>
+          <w:lang w:eastAsia="zh-CN"/>
+        </w:rPr>
+        <w:t>’</w:t>
+      </w:r>
+      <w:r>
+        <w:rPr>
+          <w:rFonts w:cs="Times" w:hint="eastAsia"/>
+          <w:bCs/>
+          <w:color w:val="000000"/>
+          <w:lang w:eastAsia="zh-CN"/>
+        </w:rPr>
+        <w:t xml:space="preserve"> features</w:t>
+      </w:r>
+      <w:r>
+        <w:rPr>
+          <w:rFonts w:cs="Times"/>
+          <w:bCs/>
+          <w:color w:val="000000"/>
+          <w:lang w:eastAsia="zh-CN"/>
+        </w:rPr>
+        <w:t xml:space="preserve"> like Liangshan, known as micro provinces. </w:t>
+      </w:r>
+      <w:r>
+        <w:rPr>
+          <w:rFonts w:cs="Times"/>
+          <w:bCs/>
+          <w:color w:val="000000"/>
+          <w:lang w:eastAsia="zh-CN"/>
+        </w:rPr>
+        <w:t xml:space="preserve">Those tiny provinces have its own </w:t>
+      </w:r>
+      <w:r>
+        <w:rPr>
+          <w:rFonts w:cs="Times"/>
+          <w:bCs/>
+          <w:color w:val="000000"/>
+          <w:lang w:eastAsia="zh-CN"/>
+        </w:rPr>
+        <w:t>their own cultures, languages and customs.</w:t>
+      </w:r>
+      <w:r>
+        <w:rPr>
+          <w:rFonts w:cs="Times"/>
+          <w:bCs/>
+          <w:color w:val="000000"/>
+          <w:lang w:eastAsia="zh-CN"/>
+        </w:rPr>
+        <w:t xml:space="preserve"> For example, </w:t>
+      </w:r>
+      <w:r>
+        <w:rPr>
+          <w:lang w:eastAsia="zh-CN"/>
+        </w:rPr>
+        <w:t xml:space="preserve">governments </w:t>
+      </w:r>
+      <w:r>
+        <w:rPr>
+          <w:lang w:eastAsia="zh-CN"/>
+        </w:rPr>
+        <w:t xml:space="preserve">put an extra emphasis on </w:t>
+      </w:r>
+      <w:r>
+        <w:rPr>
+          <w:lang w:eastAsia="zh-CN"/>
+        </w:rPr>
+        <w:t>Peking opera</w:t>
+      </w:r>
+      <w:r>
+        <w:rPr>
+          <w:lang w:eastAsia="zh-CN"/>
+        </w:rPr>
+        <w:t>,</w:t>
+      </w:r>
+      <w:r>
+        <w:rPr>
+          <w:lang w:eastAsia="zh-CN"/>
+        </w:rPr>
+        <w:t xml:space="preserve"> </w:t>
+      </w:r>
+      <w:r>
+        <w:rPr>
+          <w:lang w:eastAsia="zh-CN"/>
+        </w:rPr>
+        <w:t>a form of Chinese opera which combines music, vocal performance, mime, dance, and acrobatics.</w:t>
+      </w:r>
+      <w:r>
+        <w:rPr>
+          <w:lang w:eastAsia="zh-CN"/>
+        </w:rPr>
+        <w:t xml:space="preserve"> However, </w:t>
+      </w:r>
+      <w:r>
+        <w:rPr>
+          <w:lang w:eastAsia="zh-CN"/>
+        </w:rPr>
+        <w:t>t</w:t>
+      </w:r>
+      <w:r>
+        <w:rPr>
+          <w:lang w:eastAsia="zh-CN"/>
+        </w:rPr>
+        <w:t>raditional Chinese opera</w:t>
+      </w:r>
+      <w:r>
+        <w:rPr>
+          <w:lang w:eastAsia="zh-CN"/>
+        </w:rPr>
+        <w:t xml:space="preserve"> not only include </w:t>
+      </w:r>
+      <w:r>
+        <w:rPr>
+          <w:lang w:eastAsia="zh-CN"/>
+        </w:rPr>
+        <w:t>Peking opera</w:t>
+      </w:r>
+      <w:r>
+        <w:rPr>
+          <w:lang w:eastAsia="zh-CN"/>
+        </w:rPr>
+        <w:t xml:space="preserve">, but also contain </w:t>
+      </w:r>
+      <w:r>
+        <w:rPr>
+          <w:lang w:eastAsia="zh-CN"/>
+        </w:rPr>
+        <w:t>Yu opera</w:t>
+      </w:r>
+      <w:r>
+        <w:rPr>
+          <w:lang w:eastAsia="zh-CN"/>
+        </w:rPr>
+        <w:t xml:space="preserve"> and</w:t>
+      </w:r>
+      <w:r>
+        <w:rPr>
+          <w:lang w:eastAsia="zh-CN"/>
+        </w:rPr>
+        <w:t xml:space="preserve"> </w:t>
+      </w:r>
+      <w:r>
+        <w:rPr>
+          <w:lang w:eastAsia="zh-CN"/>
+        </w:rPr>
+        <w:t>Sichuan opera</w:t>
+      </w:r>
+      <w:r>
+        <w:rPr>
+          <w:lang w:eastAsia="zh-CN"/>
+        </w:rPr>
+        <w:t>,</w:t>
+      </w:r>
+      <w:r>
+        <w:rPr>
+          <w:lang w:eastAsia="zh-CN"/>
+        </w:rPr>
+        <w:t xml:space="preserve"> which don’t prevail in Major cities like Beijing</w:t>
+      </w:r>
+      <w:r>
+        <w:rPr>
+          <w:lang w:eastAsia="zh-CN"/>
+        </w:rPr>
+        <w:t>.</w:t>
+      </w:r>
+      <w:r>
+        <w:rPr>
+          <w:lang w:eastAsia="zh-CN"/>
+        </w:rPr>
+        <w:t xml:space="preserve"> Whereas They still are typical sample of the nation and need to be preserved. In sum, s</w:t>
+      </w:r>
+      <w:r>
+        <w:rPr>
+          <w:lang w:eastAsia="zh-CN"/>
+        </w:rPr>
+        <w:t xml:space="preserve">mall cities can also </w:t>
+      </w:r>
+      <w:r>
+        <w:rPr>
+          <w:lang w:eastAsia="zh-CN"/>
+        </w:rPr>
+        <w:t>mirror</w:t>
+      </w:r>
+      <w:r>
+        <w:rPr>
+          <w:lang w:eastAsia="zh-CN"/>
+        </w:rPr>
+        <w:t xml:space="preserve"> a level of social aspects</w:t>
+      </w:r>
+      <w:r>
+        <w:rPr>
+          <w:lang w:eastAsia="zh-CN"/>
+        </w:rPr>
+        <w:t>, especially in developing countries.</w:t>
+      </w:r>
     </w:p>
     <w:sectPr>
       <w:pgSz w:w="12240" w:h="15840"/>

--- a/作文/issue/历史/To understand the most important characteristics of a society, one must study its major cities.docx
+++ b/作文/issue/历史/To understand the most important characteristics of a society, one must study its major cities.docx
@@ -584,6 +584,7 @@
           <w:lang w:eastAsia="zh-CN"/>
         </w:rPr>
       </w:pPr>
+      <w:bookmarkStart w:id="0" w:name="_GoBack"/>
       <w:r>
         <w:rPr>
           <w:rFonts w:ascii="Arial" w:hAnsi="Arial" w:cs="Arial"/>
@@ -597,14 +598,15 @@
           <w:rFonts w:ascii="Arial" w:hAnsi="Arial" w:cs="Arial"/>
           <w:color w:val="000000"/>
         </w:rPr>
-        <w:t>c</w:t>
+        <w:t>cities draw recorded history, festivals, fairs, plays, and tournaments to enhance the staging of cultural attractions.</w:t>
       </w:r>
       <w:r>
         <w:rPr>
           <w:rFonts w:ascii="Arial" w:hAnsi="Arial" w:cs="Arial"/>
           <w:color w:val="000000"/>
-        </w:rPr>
-        <w:t>ities draw recorded history, festivals, fairs, plays, and tournaments to enhance the staging of cultural attractions.</w:t>
+          <w:lang w:eastAsia="zh-CN"/>
+        </w:rPr>
+        <w:t xml:space="preserve"> </w:t>
       </w:r>
       <w:r>
         <w:rPr>
@@ -612,7 +614,7 @@
           <w:color w:val="000000"/>
           <w:lang w:eastAsia="zh-CN"/>
         </w:rPr>
-        <w:t xml:space="preserve"> </w:t>
+        <w:t>Tokyo is the administrative, financial, educational, cultural and industrial center of Japan</w:t>
       </w:r>
       <w:r>
         <w:rPr>
@@ -620,7 +622,7 @@
           <w:color w:val="000000"/>
           <w:lang w:eastAsia="zh-CN"/>
         </w:rPr>
-        <w:t>Tokyo is the administrative, financial, educational, cultural and industrial center of Japan</w:t>
+        <w:t xml:space="preserve">; </w:t>
       </w:r>
       <w:r>
         <w:rPr>
@@ -628,7 +630,10 @@
           <w:color w:val="000000"/>
           <w:lang w:eastAsia="zh-CN"/>
         </w:rPr>
-        <w:t xml:space="preserve">; </w:t>
+        <w:t>Seoul is</w:t>
+      </w:r>
+      <w:r>
+        <w:t xml:space="preserve"> </w:t>
       </w:r>
       <w:r>
         <w:rPr>
@@ -636,10 +641,7 @@
           <w:color w:val="000000"/>
           <w:lang w:eastAsia="zh-CN"/>
         </w:rPr>
-        <w:t>Seoul is</w:t>
-      </w:r>
-      <w:r>
-        <w:t xml:space="preserve"> </w:t>
+        <w:t>t</w:t>
       </w:r>
       <w:r>
         <w:rPr>
@@ -647,7 +649,7 @@
           <w:color w:val="000000"/>
           <w:lang w:eastAsia="zh-CN"/>
         </w:rPr>
-        <w:t>t</w:t>
+        <w:t>he political, commercial, industrial, and cultural center of South Korea</w:t>
       </w:r>
       <w:r>
         <w:rPr>
@@ -655,7 +657,10 @@
           <w:color w:val="000000"/>
           <w:lang w:eastAsia="zh-CN"/>
         </w:rPr>
-        <w:t>he political, commercial, industrial, and cultural center of South Korea</w:t>
+        <w:t>;</w:t>
+      </w:r>
+      <w:r>
+        <w:t xml:space="preserve"> </w:t>
       </w:r>
       <w:r>
         <w:rPr>
@@ -663,10 +668,7 @@
           <w:color w:val="000000"/>
           <w:lang w:eastAsia="zh-CN"/>
         </w:rPr>
-        <w:t>;</w:t>
-      </w:r>
-      <w:r>
-        <w:t xml:space="preserve"> </w:t>
+        <w:t xml:space="preserve">Beijing is the political, cultural, and educational center of </w:t>
       </w:r>
       <w:r>
         <w:rPr>
@@ -674,7 +676,7 @@
           <w:color w:val="000000"/>
           <w:lang w:eastAsia="zh-CN"/>
         </w:rPr>
-        <w:t xml:space="preserve">Beijing is the political, cultural, and educational center of </w:t>
+        <w:t>China.</w:t>
       </w:r>
       <w:r>
         <w:rPr>
@@ -682,7 +684,10 @@
           <w:color w:val="000000"/>
           <w:lang w:eastAsia="zh-CN"/>
         </w:rPr>
-        <w:t>China.</w:t>
+        <w:t xml:space="preserve"> Those cities preserve the significant building, customs and culture of the nation; besides, they attract the youth come and generate new features</w:t>
+      </w:r>
+      <w:r>
+        <w:t xml:space="preserve"> </w:t>
       </w:r>
       <w:r>
         <w:rPr>
@@ -690,7 +695,7 @@
           <w:color w:val="000000"/>
           <w:lang w:eastAsia="zh-CN"/>
         </w:rPr>
-        <w:t xml:space="preserve"> Those cities preserve the significant building, customs and culture </w:t>
+        <w:t>–</w:t>
       </w:r>
       <w:r>
         <w:rPr>
@@ -698,7 +703,7 @@
           <w:color w:val="000000"/>
           <w:lang w:eastAsia="zh-CN"/>
         </w:rPr>
-        <w:t>of the nation</w:t>
+        <w:t xml:space="preserve"> </w:t>
       </w:r>
       <w:r>
         <w:rPr>
@@ -706,10 +711,7 @@
           <w:color w:val="000000"/>
           <w:lang w:eastAsia="zh-CN"/>
         </w:rPr>
-        <w:t>; besides, they attract the youth come and generate new features</w:t>
-      </w:r>
-      <w:r>
-        <w:t xml:space="preserve"> </w:t>
+        <w:t>fashion, music, design, film, art and architecture</w:t>
       </w:r>
       <w:r>
         <w:rPr>
@@ -717,7 +719,7 @@
           <w:color w:val="000000"/>
           <w:lang w:eastAsia="zh-CN"/>
         </w:rPr>
-        <w:t>–</w:t>
+        <w:t>. They d</w:t>
       </w:r>
       <w:r>
         <w:rPr>
@@ -725,7 +727,7 @@
           <w:color w:val="000000"/>
           <w:lang w:eastAsia="zh-CN"/>
         </w:rPr>
-        <w:t xml:space="preserve"> </w:t>
+        <w:t xml:space="preserve">evelop, enliven, enhance, and promote arts, </w:t>
       </w:r>
       <w:r>
         <w:rPr>
@@ -733,15 +735,14 @@
           <w:color w:val="000000"/>
           <w:lang w:eastAsia="zh-CN"/>
         </w:rPr>
-        <w:t>fashion, music, design, film, art and architecture</w:t>
+        <w:t>culture, and cultural diversity.</w:t>
       </w:r>
       <w:r>
         <w:rPr>
           <w:rFonts w:ascii="Arial" w:hAnsi="Arial" w:cs="Arial"/>
           <w:color w:val="000000"/>
-          <w:lang w:eastAsia="zh-CN"/>
-        </w:rPr>
-        <w:t>. They d</w:t>
+        </w:rPr>
+        <w:t xml:space="preserve"> </w:t>
       </w:r>
       <w:r>
         <w:rPr>
@@ -749,29 +750,6 @@
           <w:color w:val="000000"/>
           <w:lang w:eastAsia="zh-CN"/>
         </w:rPr>
-        <w:t xml:space="preserve">evelop, enliven, enhance, and promote arts, </w:t>
-      </w:r>
-      <w:r>
-        <w:rPr>
-          <w:rFonts w:ascii="Arial" w:hAnsi="Arial" w:cs="Arial"/>
-          <w:color w:val="000000"/>
-          <w:lang w:eastAsia="zh-CN"/>
-        </w:rPr>
-        <w:t>culture, and cultural diversity.</w:t>
-      </w:r>
-      <w:r>
-        <w:rPr>
-          <w:rFonts w:ascii="Arial" w:hAnsi="Arial" w:cs="Arial"/>
-          <w:color w:val="000000"/>
-        </w:rPr>
-        <w:t xml:space="preserve"> </w:t>
-      </w:r>
-      <w:r>
-        <w:rPr>
-          <w:rFonts w:ascii="Arial" w:hAnsi="Arial" w:cs="Arial"/>
-          <w:color w:val="000000"/>
-          <w:lang w:eastAsia="zh-CN"/>
-        </w:rPr>
         <w:t xml:space="preserve">In sum, </w:t>
       </w:r>
       <w:r>
@@ -779,14 +757,7 @@
           <w:rFonts w:hint="eastAsia"/>
           <w:lang w:eastAsia="zh-CN"/>
         </w:rPr>
-        <w:t>m</w:t>
-      </w:r>
-      <w:r>
-        <w:rPr>
-          <w:rFonts w:hint="eastAsia"/>
-          <w:lang w:eastAsia="zh-CN"/>
-        </w:rPr>
-        <w:t xml:space="preserve">ajor cities </w:t>
+        <w:t xml:space="preserve">major cities </w:t>
       </w:r>
       <w:r>
         <w:rPr>
@@ -799,14 +770,7 @@
           <w:rFonts w:hint="eastAsia"/>
           <w:lang w:eastAsia="zh-CN"/>
         </w:rPr>
-        <w:t>as</w:t>
-      </w:r>
-      <w:r>
-        <w:rPr>
-          <w:rFonts w:hint="eastAsia"/>
-          <w:lang w:eastAsia="zh-CN"/>
-        </w:rPr>
-        <w:t xml:space="preserve"> the cultural centers of a society.</w:t>
+        <w:t>as the cultural centers of a society.</w:t>
       </w:r>
     </w:p>
     <w:p>
@@ -822,7 +786,6 @@
           <w:lang w:eastAsia="zh-CN"/>
         </w:rPr>
       </w:pPr>
-      <w:bookmarkStart w:id="0" w:name="_GoBack"/>
       <w:r>
         <w:rPr>
           <w:rFonts w:ascii="Times" w:hAnsi="Times" w:cs="Times"/>
@@ -889,16 +852,7 @@
           <w:color w:val="000000"/>
           <w:lang w:eastAsia="zh-CN"/>
         </w:rPr>
-        <w:t xml:space="preserve">he “serial </w:t>
-      </w:r>
-      <w:bookmarkEnd w:id="0"/>
-      <w:r>
-        <w:rPr>
-          <w:rFonts w:ascii="Times" w:hAnsi="Times" w:cs="Times"/>
-          <w:color w:val="000000"/>
-          <w:lang w:eastAsia="zh-CN"/>
-        </w:rPr>
-        <w:t>reproduction” of</w:t>
+        <w:t>he “serial reproduction” of</w:t>
       </w:r>
       <w:r>
         <w:rPr>
@@ -968,13 +922,21 @@
         <w:t>varies little from one city to another.</w:t>
       </w:r>
       <w:r>
-        <w:t xml:space="preserve"> </w:t>
-      </w:r>
-      <w:r>
-        <w:rPr>
-          <w:lang w:eastAsia="zh-CN"/>
-        </w:rPr>
-        <w:t>S</w:t>
+        <w:rPr>
+          <w:rFonts w:ascii="Times" w:hAnsi="Times" w:cs="Times"/>
+          <w:color w:val="000000"/>
+          <w:lang w:eastAsia="zh-CN"/>
+        </w:rPr>
+        <w:t xml:space="preserve"> For example,</w:t>
+      </w:r>
+      <w:r>
+        <w:t xml:space="preserve"> </w:t>
+      </w:r>
+      <w:r>
+        <w:rPr>
+          <w:lang w:eastAsia="zh-CN"/>
+        </w:rPr>
+        <w:t>s</w:t>
       </w:r>
       <w:r>
         <w:rPr>
@@ -1004,11 +966,25 @@
       </w:r>
       <w:r>
         <w:rPr>
-          <w:rFonts w:ascii="Times" w:hAnsi="Times" w:cs="Times"/>
-          <w:color w:val="000000"/>
-          <w:lang w:eastAsia="zh-CN"/>
-        </w:rPr>
-        <w:t>Everywhere is nowhere; all places are pretty much the same.</w:t>
+          <w:lang w:eastAsia="zh-CN"/>
+        </w:rPr>
+        <w:t xml:space="preserve">Nowadays, </w:t>
+      </w:r>
+      <w:r>
+        <w:rPr>
+          <w:rFonts w:ascii="Times" w:hAnsi="Times" w:cs="Times"/>
+          <w:color w:val="000000"/>
+          <w:lang w:eastAsia="zh-CN"/>
+        </w:rPr>
+        <w:t>e</w:t>
+      </w:r>
+      <w:r>
+        <w:rPr>
+          <w:rFonts w:ascii="Times" w:hAnsi="Times" w:cs="Times"/>
+          <w:color w:val="000000"/>
+          <w:lang w:eastAsia="zh-CN"/>
+        </w:rPr>
+        <w:t>verywhere is nowhere; all places are pretty much the same.</w:t>
       </w:r>
       <w:r>
         <w:rPr>
@@ -1040,7 +1016,23 @@
           <w:color w:val="000000"/>
           <w:lang w:eastAsia="zh-CN"/>
         </w:rPr>
-        <w:t xml:space="preserve"> disappear only to be replaced by universal homogenous “non places.”</w:t>
+        <w:t xml:space="preserve"> </w:t>
+      </w:r>
+      <w:r>
+        <w:rPr>
+          <w:rFonts w:ascii="Times" w:hAnsi="Times" w:cs="Times"/>
+          <w:color w:val="000000"/>
+          <w:lang w:eastAsia="zh-CN"/>
+        </w:rPr>
+        <w:t>are</w:t>
+      </w:r>
+      <w:r>
+        <w:rPr>
+          <w:rFonts w:ascii="Times" w:hAnsi="Times" w:cs="Times"/>
+          <w:color w:val="000000"/>
+          <w:lang w:eastAsia="zh-CN"/>
+        </w:rPr>
+        <w:t xml:space="preserve"> replaced by universal homogenous “non places.”</w:t>
       </w:r>
     </w:p>
     <w:p>
@@ -1190,13 +1182,49 @@
         <w:rPr>
           <w:lang w:eastAsia="zh-CN"/>
         </w:rPr>
-        <w:t xml:space="preserve">governments </w:t>
-      </w:r>
-      <w:r>
-        <w:rPr>
-          <w:lang w:eastAsia="zh-CN"/>
-        </w:rPr>
-        <w:t xml:space="preserve">put an extra emphasis on </w:t>
+        <w:t>governments put an extra emphasis on Peking opera,</w:t>
+      </w:r>
+      <w:r>
+        <w:rPr>
+          <w:lang w:eastAsia="zh-CN"/>
+        </w:rPr>
+        <w:t xml:space="preserve"> </w:t>
+      </w:r>
+      <w:r>
+        <w:rPr>
+          <w:lang w:eastAsia="zh-CN"/>
+        </w:rPr>
+        <w:t>a form of Chinese opera which combines music, voc</w:t>
+      </w:r>
+      <w:r>
+        <w:rPr>
+          <w:lang w:eastAsia="zh-CN"/>
+        </w:rPr>
+        <w:t>al performance, mime, and dance</w:t>
+      </w:r>
+      <w:r>
+        <w:rPr>
+          <w:lang w:eastAsia="zh-CN"/>
+        </w:rPr>
+        <w:t>.</w:t>
+      </w:r>
+      <w:r>
+        <w:rPr>
+          <w:lang w:eastAsia="zh-CN"/>
+        </w:rPr>
+        <w:t xml:space="preserve"> However, t</w:t>
+      </w:r>
+      <w:r>
+        <w:rPr>
+          <w:lang w:eastAsia="zh-CN"/>
+        </w:rPr>
+        <w:t>raditional Chinese opera</w:t>
+      </w:r>
+      <w:r>
+        <w:rPr>
+          <w:lang w:eastAsia="zh-CN"/>
+        </w:rPr>
+        <w:t xml:space="preserve"> not only include </w:t>
       </w:r>
       <w:r>
         <w:rPr>
@@ -1208,91 +1236,67 @@
         <w:rPr>
           <w:lang w:eastAsia="zh-CN"/>
         </w:rPr>
+        <w:t xml:space="preserve">, but also contain </w:t>
+      </w:r>
+      <w:r>
+        <w:rPr>
+          <w:lang w:eastAsia="zh-CN"/>
+        </w:rPr>
+        <w:t>Yu opera</w:t>
+      </w:r>
+      <w:r>
+        <w:rPr>
+          <w:lang w:eastAsia="zh-CN"/>
+        </w:rPr>
+        <w:t xml:space="preserve"> and</w:t>
+      </w:r>
+      <w:r>
+        <w:rPr>
+          <w:lang w:eastAsia="zh-CN"/>
+        </w:rPr>
+        <w:t xml:space="preserve"> </w:t>
+      </w:r>
+      <w:r>
+        <w:rPr>
+          <w:lang w:eastAsia="zh-CN"/>
+        </w:rPr>
+        <w:t>Sichuan opera</w:t>
+      </w:r>
+      <w:r>
+        <w:rPr>
+          <w:lang w:eastAsia="zh-CN"/>
+        </w:rPr>
         <w:t>,</w:t>
       </w:r>
       <w:r>
         <w:rPr>
           <w:lang w:eastAsia="zh-CN"/>
         </w:rPr>
-        <w:t xml:space="preserve"> </w:t>
-      </w:r>
-      <w:r>
-        <w:rPr>
-          <w:lang w:eastAsia="zh-CN"/>
-        </w:rPr>
-        <w:t>a form of Chinese opera which combines music, vocal performance, mime, dance, and acrobatics.</w:t>
-      </w:r>
-      <w:r>
-        <w:rPr>
-          <w:lang w:eastAsia="zh-CN"/>
-        </w:rPr>
-        <w:t xml:space="preserve"> However, </w:t>
-      </w:r>
-      <w:r>
-        <w:rPr>
-          <w:lang w:eastAsia="zh-CN"/>
-        </w:rPr>
-        <w:t>t</w:t>
-      </w:r>
-      <w:r>
-        <w:rPr>
-          <w:lang w:eastAsia="zh-CN"/>
-        </w:rPr>
-        <w:t>raditional Chinese opera</w:t>
-      </w:r>
-      <w:r>
-        <w:rPr>
-          <w:lang w:eastAsia="zh-CN"/>
-        </w:rPr>
-        <w:t xml:space="preserve"> not only include </w:t>
-      </w:r>
-      <w:r>
-        <w:rPr>
-          <w:lang w:eastAsia="zh-CN"/>
-        </w:rPr>
-        <w:t>Peking opera</w:t>
-      </w:r>
-      <w:r>
-        <w:rPr>
-          <w:lang w:eastAsia="zh-CN"/>
-        </w:rPr>
-        <w:t xml:space="preserve">, but also contain </w:t>
-      </w:r>
-      <w:r>
-        <w:rPr>
-          <w:lang w:eastAsia="zh-CN"/>
-        </w:rPr>
-        <w:t>Yu opera</w:t>
-      </w:r>
-      <w:r>
-        <w:rPr>
-          <w:lang w:eastAsia="zh-CN"/>
-        </w:rPr>
-        <w:t xml:space="preserve"> and</w:t>
-      </w:r>
-      <w:r>
-        <w:rPr>
-          <w:lang w:eastAsia="zh-CN"/>
-        </w:rPr>
-        <w:t xml:space="preserve"> </w:t>
-      </w:r>
-      <w:r>
-        <w:rPr>
-          <w:lang w:eastAsia="zh-CN"/>
-        </w:rPr>
-        <w:t>Sichuan opera</w:t>
-      </w:r>
-      <w:r>
-        <w:rPr>
-          <w:lang w:eastAsia="zh-CN"/>
-        </w:rPr>
-        <w:t>,</w:t>
-      </w:r>
-      <w:r>
-        <w:rPr>
-          <w:lang w:eastAsia="zh-CN"/>
-        </w:rPr>
-        <w:t xml:space="preserve"> which don’t prevail in Major cities like Beijing</w:t>
+        <w:t xml:space="preserve"> which </w:t>
+      </w:r>
+      <w:r>
+        <w:rPr>
+          <w:lang w:eastAsia="zh-CN"/>
+        </w:rPr>
+        <w:t>are not</w:t>
+      </w:r>
+      <w:r>
+        <w:rPr>
+          <w:lang w:eastAsia="zh-CN"/>
+        </w:rPr>
+        <w:t xml:space="preserve"> </w:t>
+      </w:r>
+      <w:r>
+        <w:rPr>
+          <w:lang w:eastAsia="zh-CN"/>
+        </w:rPr>
+        <w:t>prevalent</w:t>
+      </w:r>
+      <w:r>
+        <w:rPr>
+          <w:lang w:eastAsia="zh-CN"/>
+        </w:rPr>
+        <w:t xml:space="preserve"> in Major cities like Beijing</w:t>
       </w:r>
       <w:r>
         <w:rPr>
@@ -1331,6 +1335,7 @@
         <w:t>, especially in developing countries.</w:t>
       </w:r>
     </w:p>
+    <w:bookmarkEnd w:id="0"/>
     <w:sectPr>
       <w:pgSz w:w="12240" w:h="15840"/>
       <w:pgMar w:top="1440" w:right="1440" w:bottom="1440" w:left="1440" w:header="720" w:footer="720" w:gutter="0"/>
